--- a/Estimativas/Cocomo Básico.docx
+++ b/Estimativas/Cocomo Básico.docx
@@ -347,7 +347,59 @@
         </w:tc>
       </w:tr>
     </w:tbl>
+    <w:p/>
     <w:p>
+      <w:r>
+        <w:t>Projeto Orgânico</w:t>
+      </w:r>
+    </w:p>
+    <w:p>
+      <w:r>
+        <w:t>Esforço aplicado pessoa-mês</w:t>
+      </w:r>
+      <w:r>
+        <w:t xml:space="preserve"> (E)</w:t>
+      </w:r>
+      <w:r>
+        <w:t xml:space="preserve">: 2.4*2.2^1.05 = </w:t>
+      </w:r>
+      <w:r>
+        <w:t>6</w:t>
+      </w:r>
+    </w:p>
+    <w:p>
+      <w:r>
+        <w:t>Tempo de desenvolvimento em meses</w:t>
+      </w:r>
+      <w:r>
+        <w:t xml:space="preserve"> (D)</w:t>
+      </w:r>
+      <w:r>
+        <w:t>:</w:t>
+      </w:r>
+      <w:r>
+        <w:t xml:space="preserve"> 2.5*6</w:t>
+      </w:r>
+      <w:r>
+        <w:t>^0.38</w:t>
+      </w:r>
+      <w:r>
+        <w:t xml:space="preserve"> = 4.9</w:t>
+      </w:r>
+    </w:p>
+    <w:p>
+      <w:r>
+        <w:t>Número de pessoas recomendado (</w:t>
+      </w:r>
+      <w:r>
+        <w:t>E/D</w:t>
+      </w:r>
+      <w:r>
+        <w:t>)</w:t>
+      </w:r>
+      <w:r>
+        <w:t>: 2</w:t>
+      </w:r>
       <w:bookmarkStart w:id="0" w:name="_GoBack"/>
       <w:bookmarkEnd w:id="0"/>
     </w:p>
